--- a/Banco de Dados.docx
+++ b/Banco de Dados.docx
@@ -112,6 +112,162 @@
         <w:rPr>
           <w:sz w:val="24"/>
           <w:szCs w:val="24"/>
+        </w:rPr>
+      </w:pPr>
+    </w:p>
+    <w:p>
+      <w:pPr>
+        <w:pStyle w:val="PargrafodaLista"/>
+        <w:ind w:left="644"/>
+        <w:rPr>
+          <w:sz w:val="24"/>
+          <w:szCs w:val="24"/>
+        </w:rPr>
+      </w:pPr>
+    </w:p>
+    <w:p>
+      <w:pPr>
+        <w:pStyle w:val="PargrafodaLista"/>
+        <w:ind w:left="644"/>
+        <w:rPr>
+          <w:sz w:val="24"/>
+          <w:szCs w:val="24"/>
+        </w:rPr>
+      </w:pPr>
+    </w:p>
+    <w:p>
+      <w:pPr>
+        <w:pStyle w:val="PargrafodaLista"/>
+        <w:ind w:left="644"/>
+        <w:rPr>
+          <w:b/>
+          <w:bCs/>
+          <w:sz w:val="36"/>
+          <w:szCs w:val="36"/>
+        </w:rPr>
+      </w:pPr>
+      <w:r>
+        <w:rPr>
+          <w:b/>
+          <w:bCs/>
+          <w:sz w:val="36"/>
+          <w:szCs w:val="36"/>
+        </w:rPr>
+        <w:t xml:space="preserve">SEGUE A MODELAGEM NA PRÓXIMA PÁGINA </w:t>
+      </w:r>
+    </w:p>
+    <w:p>
+      <w:pPr>
+        <w:pStyle w:val="PargrafodaLista"/>
+        <w:ind w:left="644"/>
+        <w:rPr>
+          <w:b/>
+          <w:bCs/>
+          <w:sz w:val="36"/>
+          <w:szCs w:val="36"/>
+        </w:rPr>
+      </w:pPr>
+      <w:r>
+        <w:rPr>
+          <w:b/>
+          <w:bCs/>
+          <w:sz w:val="36"/>
+          <w:szCs w:val="36"/>
+        </w:rPr>
+        <w:t xml:space="preserve">SEGUE A MODELAGEM NA PRÓXIMA PÁGINA </w:t>
+      </w:r>
+    </w:p>
+    <w:p>
+      <w:pPr>
+        <w:pStyle w:val="PargrafodaLista"/>
+        <w:ind w:left="644"/>
+        <w:rPr>
+          <w:b/>
+          <w:bCs/>
+          <w:sz w:val="36"/>
+          <w:szCs w:val="36"/>
+        </w:rPr>
+      </w:pPr>
+      <w:r>
+        <w:rPr>
+          <w:b/>
+          <w:bCs/>
+          <w:sz w:val="36"/>
+          <w:szCs w:val="36"/>
+        </w:rPr>
+        <w:t xml:space="preserve">SEGUE A MODELAGEM NA PRÓXIMA PÁGINA </w:t>
+      </w:r>
+    </w:p>
+    <w:p>
+      <w:pPr>
+        <w:pStyle w:val="PargrafodaLista"/>
+        <w:ind w:left="644"/>
+        <w:rPr>
+          <w:b/>
+          <w:bCs/>
+          <w:sz w:val="36"/>
+          <w:szCs w:val="36"/>
+        </w:rPr>
+      </w:pPr>
+      <w:r>
+        <w:rPr>
+          <w:b/>
+          <w:bCs/>
+          <w:sz w:val="36"/>
+          <w:szCs w:val="36"/>
+        </w:rPr>
+        <w:t>SEGUE A MODELAGEM NA PRÓXIMA PÁGINA</w:t>
+      </w:r>
+      <w:r>
+        <w:rPr>
+          <w:b/>
+          <w:bCs/>
+          <w:sz w:val="36"/>
+          <w:szCs w:val="36"/>
+        </w:rPr>
+        <w:tab/>
+        <w:t xml:space="preserve"> </w:t>
+      </w:r>
+      <w:r>
+        <w:rPr>
+          <w:b/>
+          <w:bCs/>
+          <w:sz w:val="36"/>
+          <w:szCs w:val="36"/>
+        </w:rPr>
+        <w:t xml:space="preserve">SEGUE A MODELAGEM NA PRÓXIMA PÁGINA </w:t>
+      </w:r>
+    </w:p>
+    <w:p>
+      <w:pPr>
+        <w:pStyle w:val="PargrafodaLista"/>
+        <w:ind w:left="644"/>
+        <w:rPr>
+          <w:b/>
+          <w:bCs/>
+          <w:sz w:val="36"/>
+          <w:szCs w:val="36"/>
+        </w:rPr>
+      </w:pPr>
+      <w:r>
+        <w:rPr>
+          <w:b/>
+          <w:bCs/>
+          <w:sz w:val="36"/>
+          <w:szCs w:val="36"/>
+        </w:rPr>
+        <w:t xml:space="preserve">SEGUE A MODELAGEM NA PRÓXIMA PÁGINA </w:t>
+      </w:r>
+    </w:p>
+    <w:p>
+      <w:pPr>
+        <w:pStyle w:val="PargrafodaLista"/>
+        <w:ind w:left="644"/>
+        <w:rPr>
+          <w:b/>
+          <w:bCs/>
+          <w:sz w:val="36"/>
+          <w:szCs w:val="36"/>
         </w:rPr>
       </w:pPr>
     </w:p>
@@ -971,6 +1127,7 @@
   <w:style w:type="character" w:default="1" w:styleId="Fontepargpadro">
     <w:name w:val="Default Paragraph Font"/>
     <w:uiPriority w:val="1"/>
+    <w:semiHidden/>
     <w:unhideWhenUsed/>
   </w:style>
   <w:style w:type="table" w:default="1" w:styleId="Tabelanormal">
